--- a/Bài 5. Triển khai SSH.docx
+++ b/Bài 5. Triển khai SSH.docx
@@ -12,6 +12,7 @@
       </w:pPr>
       <w:r>
         <w:rPr>
+          <w:noProof/>
           <w:sz w:val="32"/>
           <w:szCs w:val="32"/>
         </w:rPr>
@@ -77,13 +78,14 @@
       </w:pPr>
       <w:r>
         <w:rPr>
+          <w:noProof/>
           <w:sz w:val="32"/>
           <w:szCs w:val="32"/>
         </w:rPr>
         <w:drawing>
-          <wp:inline distT="0" distB="0" distL="0" distR="0" wp14:anchorId="67E8841B" wp14:editId="5E20E256">
-            <wp:extent cx="4115011" cy="2965602"/>
-            <wp:effectExtent l="0" t="0" r="0" b="6350"/>
+          <wp:inline distT="0" distB="0" distL="0" distR="0" wp14:anchorId="67E8841B" wp14:editId="099BBDC8">
+            <wp:extent cx="3799840" cy="2510636"/>
+            <wp:effectExtent l="0" t="0" r="0" b="4445"/>
             <wp:docPr id="2" name="Picture 2"/>
             <wp:cNvGraphicFramePr>
               <a:graphicFrameLocks xmlns:a="http://schemas.openxmlformats.org/drawingml/2006/main" noChangeAspect="1"/>
@@ -104,7 +106,7 @@
                   <pic:spPr>
                     <a:xfrm>
                       <a:off x="0" y="0"/>
-                      <a:ext cx="4115011" cy="2965602"/>
+                      <a:ext cx="3807993" cy="2516023"/>
                     </a:xfrm>
                     <a:prstGeom prst="rect">
                       <a:avLst/>
@@ -133,14 +135,15 @@
       </w:pPr>
       <w:r>
         <w:rPr>
+          <w:noProof/>
           <w:sz w:val="32"/>
           <w:szCs w:val="32"/>
         </w:rPr>
         <w:lastRenderedPageBreak/>
         <w:drawing>
-          <wp:inline distT="0" distB="0" distL="0" distR="0" wp14:anchorId="6E976859" wp14:editId="418B0A3B">
-            <wp:extent cx="4534133" cy="3873699"/>
-            <wp:effectExtent l="0" t="0" r="0" b="0"/>
+          <wp:inline distT="0" distB="0" distL="0" distR="0" wp14:anchorId="6E976859" wp14:editId="75C5F3A2">
+            <wp:extent cx="4186155" cy="3519805"/>
+            <wp:effectExtent l="0" t="0" r="5080" b="4445"/>
             <wp:docPr id="10" name="Picture 10"/>
             <wp:cNvGraphicFramePr>
               <a:graphicFrameLocks xmlns:a="http://schemas.openxmlformats.org/drawingml/2006/main" noChangeAspect="1"/>
@@ -161,7 +164,7 @@
                   <pic:spPr>
                     <a:xfrm>
                       <a:off x="0" y="0"/>
-                      <a:ext cx="4534133" cy="3873699"/>
+                      <a:ext cx="4193916" cy="3526331"/>
                     </a:xfrm>
                     <a:prstGeom prst="rect">
                       <a:avLst/>
@@ -203,6 +206,7 @@
       </w:pPr>
       <w:r>
         <w:rPr>
+          <w:noProof/>
           <w:sz w:val="32"/>
           <w:szCs w:val="32"/>
         </w:rPr>
@@ -245,6 +249,7 @@
       </w:r>
       <w:r>
         <w:rPr>
+          <w:noProof/>
           <w:sz w:val="32"/>
           <w:szCs w:val="32"/>
         </w:rPr>
@@ -286,6 +291,7 @@
       </w:r>
       <w:r>
         <w:rPr>
+          <w:noProof/>
           <w:sz w:val="32"/>
           <w:szCs w:val="32"/>
         </w:rPr>
@@ -367,6 +373,7 @@
       </w:pPr>
       <w:r>
         <w:rPr>
+          <w:noProof/>
           <w:sz w:val="32"/>
           <w:szCs w:val="32"/>
         </w:rPr>
@@ -432,6 +439,7 @@
       </w:pPr>
       <w:r>
         <w:rPr>
+          <w:noProof/>
           <w:sz w:val="32"/>
           <w:szCs w:val="32"/>
         </w:rPr>
@@ -482,6 +490,7 @@
       </w:pPr>
       <w:r>
         <w:rPr>
+          <w:noProof/>
           <w:sz w:val="32"/>
           <w:szCs w:val="32"/>
         </w:rPr>
@@ -531,6 +540,7 @@
       </w:pPr>
       <w:r>
         <w:rPr>
+          <w:noProof/>
           <w:sz w:val="32"/>
           <w:szCs w:val="32"/>
         </w:rPr>
@@ -588,6 +598,7 @@
       </w:pPr>
       <w:r>
         <w:rPr>
+          <w:noProof/>
           <w:sz w:val="32"/>
           <w:szCs w:val="32"/>
         </w:rPr>
@@ -630,6 +641,7 @@
       </w:r>
       <w:r>
         <w:rPr>
+          <w:noProof/>
           <w:sz w:val="32"/>
           <w:szCs w:val="32"/>
         </w:rPr>
@@ -711,6 +723,7 @@
       </w:pPr>
       <w:r>
         <w:rPr>
+          <w:noProof/>
           <w:sz w:val="32"/>
           <w:szCs w:val="32"/>
         </w:rPr>
@@ -761,6 +774,7 @@
       </w:pPr>
       <w:r>
         <w:rPr>
+          <w:noProof/>
           <w:sz w:val="32"/>
           <w:szCs w:val="32"/>
         </w:rPr>
@@ -804,19 +818,21 @@
     <w:p>
       <w:pPr>
         <w:rPr>
-          <w:sz w:val="32"/>
-          <w:szCs w:val="32"/>
-        </w:rPr>
-      </w:pPr>
-      <w:r>
-        <w:rPr>
+          <w:noProof/>
+          <w:sz w:val="32"/>
+          <w:szCs w:val="32"/>
+        </w:rPr>
+      </w:pPr>
+      <w:r>
+        <w:rPr>
+          <w:noProof/>
           <w:sz w:val="32"/>
           <w:szCs w:val="32"/>
         </w:rPr>
         <w:drawing>
-          <wp:inline distT="0" distB="0" distL="0" distR="0" wp14:anchorId="7B98609C" wp14:editId="5325AEDA">
-            <wp:extent cx="6229350" cy="1701800"/>
-            <wp:effectExtent l="0" t="0" r="0" b="0"/>
+          <wp:inline distT="0" distB="0" distL="0" distR="0" wp14:anchorId="7B98609C" wp14:editId="08CC279A">
+            <wp:extent cx="5549826" cy="1711878"/>
+            <wp:effectExtent l="0" t="0" r="0" b="3175"/>
             <wp:docPr id="23" name="Picture 23"/>
             <wp:cNvGraphicFramePr>
               <a:graphicFrameLocks xmlns:a="http://schemas.openxmlformats.org/drawingml/2006/main" noChangeAspect="1"/>
@@ -837,7 +853,57 @@
                   <pic:spPr>
                     <a:xfrm>
                       <a:off x="0" y="0"/>
-                      <a:ext cx="6229350" cy="1701800"/>
+                      <a:ext cx="5646873" cy="1741813"/>
+                    </a:xfrm>
+                    <a:prstGeom prst="rect">
+                      <a:avLst/>
+                    </a:prstGeom>
+                  </pic:spPr>
+                </pic:pic>
+              </a:graphicData>
+            </a:graphic>
+          </wp:inline>
+        </w:drawing>
+      </w:r>
+    </w:p>
+    <w:p>
+      <w:pPr>
+        <w:rPr>
+          <w:sz w:val="32"/>
+          <w:szCs w:val="32"/>
+        </w:rPr>
+      </w:pPr>
+      <w:r>
+        <w:rPr>
+          <w:sz w:val="32"/>
+          <w:szCs w:val="32"/>
+        </w:rPr>
+        <w:lastRenderedPageBreak/>
+        <w:drawing>
+          <wp:inline distT="0" distB="0" distL="0" distR="0" wp14:anchorId="33B060D4" wp14:editId="5252AD89">
+            <wp:extent cx="4508573" cy="2673350"/>
+            <wp:effectExtent l="0" t="0" r="6350" b="0"/>
+            <wp:docPr id="5" name="Picture 5"/>
+            <wp:cNvGraphicFramePr>
+              <a:graphicFrameLocks xmlns:a="http://schemas.openxmlformats.org/drawingml/2006/main" noChangeAspect="1"/>
+            </wp:cNvGraphicFramePr>
+            <a:graphic xmlns:a="http://schemas.openxmlformats.org/drawingml/2006/main">
+              <a:graphicData uri="http://schemas.openxmlformats.org/drawingml/2006/picture">
+                <pic:pic xmlns:pic="http://schemas.openxmlformats.org/drawingml/2006/picture">
+                  <pic:nvPicPr>
+                    <pic:cNvPr id="1" name=""/>
+                    <pic:cNvPicPr/>
+                  </pic:nvPicPr>
+                  <pic:blipFill>
+                    <a:blip r:embed="rId19"/>
+                    <a:stretch>
+                      <a:fillRect/>
+                    </a:stretch>
+                  </pic:blipFill>
+                  <pic:spPr>
+                    <a:xfrm>
+                      <a:off x="0" y="0"/>
+                      <a:ext cx="4510093" cy="2674251"/>
                     </a:xfrm>
                     <a:prstGeom prst="rect">
                       <a:avLst/>

--- a/Bài 5. Triển khai SSH.docx
+++ b/Bài 5. Triển khai SSH.docx
@@ -2,91 +2,547 @@
 <file path=word/document.xml><?xml version="1.0" encoding="utf-8"?>
 <w:document xmlns:wpc="http://schemas.microsoft.com/office/word/2010/wordprocessingCanvas" xmlns:cx="http://schemas.microsoft.com/office/drawing/2014/chartex" xmlns:cx1="http://schemas.microsoft.com/office/drawing/2015/9/8/chartex" xmlns:cx2="http://schemas.microsoft.com/office/drawing/2015/10/21/chartex" xmlns:cx3="http://schemas.microsoft.com/office/drawing/2016/5/9/chartex" xmlns:cx4="http://schemas.microsoft.com/office/drawing/2016/5/10/chartex" xmlns:cx5="http://schemas.microsoft.com/office/drawing/2016/5/11/chartex" xmlns:cx6="http://schemas.microsoft.com/office/drawing/2016/5/12/chartex" xmlns:cx7="http://schemas.microsoft.com/office/drawing/2016/5/13/chartex" xmlns:cx8="http://schemas.microsoft.com/office/drawing/2016/5/14/chartex" xmlns:mc="http://schemas.openxmlformats.org/markup-compatibility/2006" xmlns:aink="http://schemas.microsoft.com/office/drawing/2016/ink" xmlns:am3d="http://schemas.microsoft.com/office/drawing/2017/model3d" xmlns:o="urn:schemas-microsoft-com:office:office" xmlns:r="http://schemas.openxmlformats.org/officeDocument/2006/relationships" xmlns:m="http://schemas.openxmlformats.org/officeDocument/2006/math" xmlns:v="urn:schemas-microsoft-com:vml" xmlns:wp14="http://schemas.microsoft.com/office/word/2010/wordprocessingDrawing" xmlns:wp="http://schemas.openxmlformats.org/drawingml/2006/wordprocessingDrawing" xmlns:w10="urn:schemas-microsoft-com:office:word" xmlns:w="http://schemas.openxmlformats.org/wordprocessingml/2006/main" xmlns:w14="http://schemas.microsoft.com/office/word/2010/wordml" xmlns:w15="http://schemas.microsoft.com/office/word/2012/wordml" xmlns:w16cex="http://schemas.microsoft.com/office/word/2018/wordml/cex" xmlns:w16cid="http://schemas.microsoft.com/office/word/2016/wordml/cid" xmlns:w16="http://schemas.microsoft.com/office/word/2018/wordml" xmlns:w16sdtdh="http://schemas.microsoft.com/office/word/2020/wordml/sdtdatahash" xmlns:w16se="http://schemas.microsoft.com/office/word/2015/wordml/symex" xmlns:wpg="http://schemas.microsoft.com/office/word/2010/wordprocessingGroup" xmlns:wpi="http://schemas.microsoft.com/office/word/2010/wordprocessingInk" xmlns:wne="http://schemas.microsoft.com/office/word/2006/wordml" xmlns:wps="http://schemas.microsoft.com/office/word/2010/wordprocessingShape" mc:Ignorable="w14 w15 w16se w16cid w16 w16cex w16sdtdh wp14">
   <w:body>
-    <w:p/>
-    <w:p>
-      <w:pPr>
-        <w:rPr>
-          <w:sz w:val="32"/>
-          <w:szCs w:val="32"/>
+    <w:p>
+      <w:pPr>
+        <w:pStyle w:val="ListParagraph"/>
+        <w:numPr>
+          <w:ilvl w:val="0"/>
+          <w:numId w:val="1"/>
+        </w:numPr>
+        <w:jc w:val="left"/>
+        <w:rPr>
+          <w:b/>
+          <w:bCs/>
+          <w:sz w:val="24"/>
+          <w:szCs w:val="24"/>
+        </w:rPr>
+      </w:pPr>
+      <w:r>
+        <w:rPr>
+          <w:b/>
+          <w:bCs/>
+          <w:sz w:val="24"/>
+          <w:szCs w:val="24"/>
+        </w:rPr>
+        <w:t>Tự chấm điểm</w:t>
+      </w:r>
+    </w:p>
+    <w:p>
+      <w:pPr>
+        <w:pStyle w:val="ListParagraph"/>
+        <w:numPr>
+          <w:ilvl w:val="0"/>
+          <w:numId w:val="1"/>
+        </w:numPr>
+        <w:jc w:val="left"/>
+        <w:rPr>
+          <w:b/>
+          <w:bCs/>
+          <w:sz w:val="24"/>
+          <w:szCs w:val="24"/>
+        </w:rPr>
+      </w:pPr>
+      <w:r>
+        <w:rPr>
+          <w:b/>
+          <w:bCs/>
+          <w:sz w:val="24"/>
+          <w:szCs w:val="24"/>
+        </w:rPr>
+        <w:t>Mô hình triển khai</w:t>
+      </w:r>
+    </w:p>
+    <w:p>
+      <w:pPr>
+        <w:pStyle w:val="ListParagraph"/>
+        <w:numPr>
+          <w:ilvl w:val="0"/>
+          <w:numId w:val="1"/>
+        </w:numPr>
+        <w:jc w:val="left"/>
+        <w:rPr>
+          <w:b/>
+          <w:bCs/>
+          <w:sz w:val="24"/>
+          <w:szCs w:val="24"/>
+        </w:rPr>
+      </w:pPr>
+      <w:r>
+        <w:rPr>
+          <w:b/>
+          <w:bCs/>
+          <w:sz w:val="24"/>
+          <w:szCs w:val="24"/>
+        </w:rPr>
+        <w:t>Cấu hình Client</w:t>
+      </w:r>
+    </w:p>
+    <w:p>
+      <w:pPr>
+        <w:pStyle w:val="ListParagraph"/>
+        <w:numPr>
+          <w:ilvl w:val="0"/>
+          <w:numId w:val="1"/>
+        </w:numPr>
+        <w:jc w:val="left"/>
+        <w:rPr>
+          <w:b/>
+          <w:bCs/>
+          <w:sz w:val="24"/>
+          <w:szCs w:val="24"/>
+        </w:rPr>
+      </w:pPr>
+      <w:r>
+        <w:rPr>
+          <w:b/>
+          <w:bCs/>
+          <w:sz w:val="24"/>
+          <w:szCs w:val="24"/>
+        </w:rPr>
+        <w:t xml:space="preserve">Cấu hình </w:t>
+      </w:r>
+      <w:r>
+        <w:rPr>
+          <w:b/>
+          <w:bCs/>
+          <w:sz w:val="24"/>
+          <w:szCs w:val="24"/>
+        </w:rPr>
+        <w:t>Server</w:t>
+      </w:r>
+    </w:p>
+    <w:p>
+      <w:pPr>
+        <w:pStyle w:val="ListParagraph"/>
+        <w:numPr>
+          <w:ilvl w:val="0"/>
+          <w:numId w:val="1"/>
+        </w:numPr>
+        <w:jc w:val="left"/>
+        <w:rPr>
+          <w:b/>
+          <w:bCs/>
+          <w:sz w:val="24"/>
+          <w:szCs w:val="24"/>
+        </w:rPr>
+      </w:pPr>
+      <w:r>
+        <w:rPr>
+          <w:b/>
+          <w:bCs/>
+          <w:sz w:val="24"/>
+          <w:szCs w:val="24"/>
+        </w:rPr>
+        <w:t>Cấu hình dùng mật mã khóa công khai</w:t>
+      </w:r>
+    </w:p>
+    <w:p>
+      <w:pPr>
+        <w:rPr>
+          <w:b/>
+          <w:bCs/>
+          <w:sz w:val="24"/>
+          <w:szCs w:val="24"/>
+        </w:rPr>
+      </w:pPr>
+      <w:r>
+        <w:rPr>
+          <w:b/>
+          <w:bCs/>
+          <w:sz w:val="24"/>
+          <w:szCs w:val="24"/>
+        </w:rPr>
+        <w:t>I.Tự chấm điểm</w:t>
+      </w:r>
+    </w:p>
+    <w:tbl>
+      <w:tblPr>
+        <w:tblStyle w:val="TableGrid"/>
+        <w:tblW w:w="0" w:type="auto"/>
+        <w:tblLook w:val="04A0" w:firstRow="1" w:lastRow="0" w:firstColumn="1" w:lastColumn="0" w:noHBand="0" w:noVBand="1"/>
+      </w:tblPr>
+      <w:tblGrid>
+        <w:gridCol w:w="3836"/>
+        <w:gridCol w:w="2380"/>
+        <w:gridCol w:w="2847"/>
+      </w:tblGrid>
+      <w:tr>
+        <w:tc>
+          <w:tcPr>
+            <w:tcW w:w="3964" w:type="dxa"/>
+          </w:tcPr>
+          <w:p>
+            <w:pPr>
+              <w:pStyle w:val="Table-Header"/>
+              <w:rPr>
+                <w:sz w:val="24"/>
+                <w:szCs w:val="24"/>
+              </w:rPr>
+            </w:pPr>
+            <w:r>
+              <w:rPr>
+                <w:sz w:val="24"/>
+                <w:szCs w:val="24"/>
+              </w:rPr>
+              <w:t>Yêu cầu</w:t>
+            </w:r>
+          </w:p>
+        </w:tc>
+        <w:tc>
+          <w:tcPr>
+            <w:tcW w:w="2448" w:type="dxa"/>
+          </w:tcPr>
+          <w:p>
+            <w:pPr>
+              <w:pStyle w:val="Table-Header"/>
+              <w:rPr>
+                <w:sz w:val="24"/>
+                <w:szCs w:val="24"/>
+              </w:rPr>
+            </w:pPr>
+            <w:r>
+              <w:rPr>
+                <w:sz w:val="24"/>
+                <w:szCs w:val="24"/>
+              </w:rPr>
+              <w:t>Điểm tối đa</w:t>
+            </w:r>
+          </w:p>
+        </w:tc>
+        <w:tc>
+          <w:tcPr>
+            <w:tcW w:w="2938" w:type="dxa"/>
+          </w:tcPr>
+          <w:p>
+            <w:pPr>
+              <w:pStyle w:val="Table-Header"/>
+              <w:rPr>
+                <w:sz w:val="24"/>
+                <w:szCs w:val="24"/>
+              </w:rPr>
+            </w:pPr>
+            <w:r>
+              <w:rPr>
+                <w:sz w:val="24"/>
+                <w:szCs w:val="24"/>
+              </w:rPr>
+              <w:t>Ghi chú</w:t>
+            </w:r>
+          </w:p>
+        </w:tc>
+      </w:tr>
+      <w:tr>
+        <w:tc>
+          <w:tcPr>
+            <w:tcW w:w="3964" w:type="dxa"/>
+          </w:tcPr>
+          <w:p>
+            <w:pPr>
+              <w:pStyle w:val="Table"/>
+              <w:jc w:val="center"/>
+              <w:rPr>
+                <w:sz w:val="24"/>
+                <w:szCs w:val="24"/>
+              </w:rPr>
+            </w:pPr>
+            <w:r>
+              <w:rPr>
+                <w:sz w:val="24"/>
+                <w:szCs w:val="24"/>
+              </w:rPr>
+              <w:t>Triển khai được hệ thống SSH xác thực bằng mật khẩu</w:t>
+            </w:r>
+          </w:p>
+        </w:tc>
+        <w:tc>
+          <w:tcPr>
+            <w:tcW w:w="2448" w:type="dxa"/>
+          </w:tcPr>
+          <w:p>
+            <w:pPr>
+              <w:pStyle w:val="Table-Center"/>
+              <w:rPr>
+                <w:sz w:val="24"/>
+                <w:szCs w:val="24"/>
+              </w:rPr>
+            </w:pPr>
+            <w:r>
+              <w:rPr>
+                <w:sz w:val="24"/>
+                <w:szCs w:val="24"/>
+              </w:rPr>
+              <w:t>2,0</w:t>
+            </w:r>
+          </w:p>
+        </w:tc>
+        <w:tc>
+          <w:tcPr>
+            <w:tcW w:w="2938" w:type="dxa"/>
+          </w:tcPr>
+          <w:p>
+            <w:pPr>
+              <w:pStyle w:val="Table-Center"/>
+              <w:rPr>
+                <w:sz w:val="24"/>
+                <w:szCs w:val="24"/>
+              </w:rPr>
+            </w:pPr>
+            <w:r>
+              <w:rPr>
+                <w:sz w:val="24"/>
+                <w:szCs w:val="24"/>
+              </w:rPr>
+              <w:t>Bắt buộc</w:t>
+            </w:r>
+          </w:p>
+        </w:tc>
+      </w:tr>
+      <w:tr>
+        <w:tc>
+          <w:tcPr>
+            <w:tcW w:w="3964" w:type="dxa"/>
+          </w:tcPr>
+          <w:p>
+            <w:pPr>
+              <w:pStyle w:val="Table"/>
+              <w:jc w:val="center"/>
+              <w:rPr>
+                <w:sz w:val="24"/>
+                <w:szCs w:val="24"/>
+              </w:rPr>
+            </w:pPr>
+            <w:r>
+              <w:rPr>
+                <w:sz w:val="24"/>
+                <w:szCs w:val="24"/>
+              </w:rPr>
+              <w:t>Sinh cặp khóa cho máy chủ SSH từ bên ngoài</w:t>
+            </w:r>
+          </w:p>
+        </w:tc>
+        <w:tc>
+          <w:tcPr>
+            <w:tcW w:w="2448" w:type="dxa"/>
+          </w:tcPr>
+          <w:p>
+            <w:pPr>
+              <w:pStyle w:val="Table-Center"/>
+              <w:rPr>
+                <w:sz w:val="24"/>
+                <w:szCs w:val="24"/>
+              </w:rPr>
+            </w:pPr>
+            <w:r>
+              <w:rPr>
+                <w:sz w:val="24"/>
+                <w:szCs w:val="24"/>
+              </w:rPr>
+              <w:t>+1,0</w:t>
+            </w:r>
+          </w:p>
+        </w:tc>
+        <w:tc>
+          <w:tcPr>
+            <w:tcW w:w="2938" w:type="dxa"/>
+          </w:tcPr>
+          <w:p>
+            <w:pPr>
+              <w:pStyle w:val="Table-Center"/>
+              <w:rPr>
+                <w:sz w:val="24"/>
+                <w:szCs w:val="24"/>
+              </w:rPr>
+            </w:pPr>
+          </w:p>
+        </w:tc>
+      </w:tr>
+      <w:tr>
+        <w:tc>
+          <w:tcPr>
+            <w:tcW w:w="3964" w:type="dxa"/>
+          </w:tcPr>
+          <w:p>
+            <w:pPr>
+              <w:pStyle w:val="Table"/>
+              <w:jc w:val="center"/>
+              <w:rPr>
+                <w:sz w:val="24"/>
+                <w:szCs w:val="24"/>
+              </w:rPr>
+            </w:pPr>
+            <w:r>
+              <w:rPr>
+                <w:sz w:val="24"/>
+                <w:szCs w:val="24"/>
+              </w:rPr>
+              <w:t>Triển khai xác thực người dùng bằng mật mã khóa công khai</w:t>
+            </w:r>
+          </w:p>
+        </w:tc>
+        <w:tc>
+          <w:tcPr>
+            <w:tcW w:w="2448" w:type="dxa"/>
+          </w:tcPr>
+          <w:p>
+            <w:pPr>
+              <w:pStyle w:val="Table-Center"/>
+              <w:rPr>
+                <w:sz w:val="24"/>
+                <w:szCs w:val="24"/>
+              </w:rPr>
+            </w:pPr>
+            <w:r>
+              <w:rPr>
+                <w:sz w:val="24"/>
+                <w:szCs w:val="24"/>
+              </w:rPr>
+              <w:t>+1,0</w:t>
+            </w:r>
+          </w:p>
+        </w:tc>
+        <w:tc>
+          <w:tcPr>
+            <w:tcW w:w="2938" w:type="dxa"/>
+          </w:tcPr>
+          <w:p>
+            <w:pPr>
+              <w:pStyle w:val="Table-Center"/>
+              <w:rPr>
+                <w:sz w:val="24"/>
+                <w:szCs w:val="24"/>
+              </w:rPr>
+            </w:pPr>
+          </w:p>
+        </w:tc>
+      </w:tr>
+      <w:tr>
+        <w:tc>
+          <w:tcPr>
+            <w:tcW w:w="3964" w:type="dxa"/>
+          </w:tcPr>
+          <w:p>
+            <w:pPr>
+              <w:pStyle w:val="Table"/>
+              <w:jc w:val="center"/>
+              <w:rPr>
+                <w:sz w:val="24"/>
+                <w:szCs w:val="24"/>
+              </w:rPr>
+            </w:pPr>
+            <w:r>
+              <w:rPr>
+                <w:sz w:val="24"/>
+                <w:szCs w:val="24"/>
+              </w:rPr>
+              <w:t>Tổng điểm</w:t>
+            </w:r>
+          </w:p>
+        </w:tc>
+        <w:tc>
+          <w:tcPr>
+            <w:tcW w:w="2448" w:type="dxa"/>
+          </w:tcPr>
+          <w:p>
+            <w:pPr>
+              <w:pStyle w:val="Table-Center"/>
+              <w:rPr>
+                <w:sz w:val="24"/>
+                <w:szCs w:val="24"/>
+              </w:rPr>
+            </w:pPr>
+            <w:r>
+              <w:rPr>
+                <w:sz w:val="24"/>
+                <w:szCs w:val="24"/>
+              </w:rPr>
+              <w:t>4,0</w:t>
+            </w:r>
+          </w:p>
+        </w:tc>
+        <w:tc>
+          <w:tcPr>
+            <w:tcW w:w="2938" w:type="dxa"/>
+          </w:tcPr>
+          <w:p>
+            <w:pPr>
+              <w:pStyle w:val="Table-Center"/>
+              <w:rPr>
+                <w:sz w:val="24"/>
+                <w:szCs w:val="24"/>
+              </w:rPr>
+            </w:pPr>
+          </w:p>
+        </w:tc>
+      </w:tr>
+    </w:tbl>
+    <w:p>
+      <w:pPr>
+        <w:jc w:val="center"/>
+        <w:rPr>
+          <w:b/>
+          <w:bCs/>
+          <w:sz w:val="24"/>
+          <w:szCs w:val="24"/>
+        </w:rPr>
+      </w:pPr>
+    </w:p>
+    <w:p>
+      <w:pPr>
+        <w:jc w:val="center"/>
+        <w:rPr>
+          <w:b/>
+          <w:bCs/>
+          <w:sz w:val="24"/>
+          <w:szCs w:val="24"/>
+        </w:rPr>
+      </w:pPr>
+      <w:r>
+        <w:rPr>
+          <w:b/>
+          <w:bCs/>
+          <w:sz w:val="24"/>
+          <w:szCs w:val="24"/>
+        </w:rPr>
+        <w:t>I</w:t>
+      </w:r>
+      <w:r>
+        <w:rPr>
+          <w:b/>
+          <w:bCs/>
+          <w:sz w:val="24"/>
+          <w:szCs w:val="24"/>
+        </w:rPr>
+        <w:t>I</w:t>
+      </w:r>
+      <w:r>
+        <w:rPr>
+          <w:b/>
+          <w:bCs/>
+          <w:sz w:val="24"/>
+          <w:szCs w:val="24"/>
+        </w:rPr>
+        <w:t>. Mô hình triển khai</w:t>
+      </w:r>
+    </w:p>
+    <w:p>
+      <w:pPr>
+        <w:jc w:val="center"/>
+        <w:rPr>
+          <w:sz w:val="24"/>
+          <w:szCs w:val="24"/>
         </w:rPr>
       </w:pPr>
       <w:r>
         <w:rPr>
           <w:noProof/>
-          <w:sz w:val="32"/>
-          <w:szCs w:val="32"/>
+          <w:sz w:val="24"/>
+          <w:szCs w:val="24"/>
         </w:rPr>
         <w:drawing>
           <wp:inline distT="0" distB="0" distL="0" distR="0" wp14:anchorId="16C50EB6" wp14:editId="16B6B212">
             <wp:extent cx="5761355" cy="2087880"/>
             <wp:effectExtent l="0" t="0" r="0" b="7620"/>
             <wp:docPr id="1" name="Picture 1"/>
-            <wp:cNvGraphicFramePr>
-              <a:graphicFrameLocks xmlns:a="http://schemas.openxmlformats.org/drawingml/2006/main" noChangeAspect="1"/>
-            </wp:cNvGraphicFramePr>
-            <a:graphic xmlns:a="http://schemas.openxmlformats.org/drawingml/2006/main">
-              <a:graphicData uri="http://schemas.openxmlformats.org/drawingml/2006/picture">
-                <pic:pic xmlns:pic="http://schemas.openxmlformats.org/drawingml/2006/picture">
-                  <pic:nvPicPr>
-                    <pic:cNvPr id="1" name=""/>
-                    <pic:cNvPicPr/>
-                  </pic:nvPicPr>
-                  <pic:blipFill>
-                    <a:blip r:embed="rId4"/>
-                    <a:stretch>
-                      <a:fillRect/>
-                    </a:stretch>
-                  </pic:blipFill>
-                  <pic:spPr>
-                    <a:xfrm>
-                      <a:off x="0" y="0"/>
-                      <a:ext cx="5761355" cy="2087880"/>
-                    </a:xfrm>
-                    <a:prstGeom prst="rect">
-                      <a:avLst/>
-                    </a:prstGeom>
-                  </pic:spPr>
-                </pic:pic>
-              </a:graphicData>
-            </a:graphic>
-          </wp:inline>
-        </w:drawing>
-      </w:r>
-    </w:p>
-    <w:p>
-      <w:pPr>
-        <w:rPr>
-          <w:sz w:val="32"/>
-          <w:szCs w:val="32"/>
-        </w:rPr>
-      </w:pPr>
-      <w:r>
-        <w:rPr>
-          <w:sz w:val="32"/>
-          <w:szCs w:val="32"/>
-          <w:highlight w:val="yellow"/>
-        </w:rPr>
-        <w:t>Cấu hình VMWARE</w:t>
-      </w:r>
-    </w:p>
-    <w:p>
-      <w:pPr>
-        <w:rPr>
-          <w:sz w:val="32"/>
-          <w:szCs w:val="32"/>
-        </w:rPr>
-      </w:pPr>
-      <w:r>
-        <w:rPr>
-          <w:noProof/>
-          <w:sz w:val="32"/>
-          <w:szCs w:val="32"/>
-        </w:rPr>
-        <w:drawing>
-          <wp:inline distT="0" distB="0" distL="0" distR="0" wp14:anchorId="67E8841B" wp14:editId="099BBDC8">
-            <wp:extent cx="3799840" cy="2510636"/>
-            <wp:effectExtent l="0" t="0" r="0" b="4445"/>
-            <wp:docPr id="2" name="Picture 2"/>
             <wp:cNvGraphicFramePr>
               <a:graphicFrameLocks xmlns:a="http://schemas.openxmlformats.org/drawingml/2006/main" noChangeAspect="1"/>
             </wp:cNvGraphicFramePr>
@@ -106,7 +562,7 @@
                   <pic:spPr>
                     <a:xfrm>
                       <a:off x="0" y="0"/>
-                      <a:ext cx="3807993" cy="2516023"/>
+                      <a:ext cx="5761355" cy="2087880"/>
                     </a:xfrm>
                     <a:prstGeom prst="rect">
                       <a:avLst/>
@@ -121,30 +577,52 @@
     </w:p>
     <w:p>
       <w:pPr>
-        <w:rPr>
-          <w:sz w:val="32"/>
-          <w:szCs w:val="32"/>
-        </w:rPr>
-      </w:pPr>
-    </w:p>
-    <w:p>
-      <w:pPr>
+        <w:jc w:val="center"/>
+        <w:rPr>
+          <w:b/>
+          <w:bCs/>
+          <w:sz w:val="24"/>
+          <w:szCs w:val="24"/>
+        </w:rPr>
+      </w:pPr>
+      <w:r>
+        <w:rPr>
+          <w:b/>
+          <w:bCs/>
+          <w:sz w:val="24"/>
+          <w:szCs w:val="24"/>
+        </w:rPr>
+        <w:t>III.</w:t>
+      </w:r>
+      <w:r>
+        <w:rPr>
+          <w:b/>
+          <w:bCs/>
+          <w:sz w:val="24"/>
+          <w:szCs w:val="24"/>
+        </w:rPr>
+        <w:t>Cấu hình VMWARE</w:t>
+      </w:r>
+    </w:p>
+    <w:p>
+      <w:pPr>
+        <w:jc w:val="center"/>
+        <w:rPr>
+          <w:sz w:val="24"/>
+          <w:szCs w:val="24"/>
+        </w:rPr>
+      </w:pPr>
+      <w:r>
         <w:rPr>
           <w:noProof/>
-        </w:rPr>
-      </w:pPr>
-      <w:r>
-        <w:rPr>
-          <w:noProof/>
-          <w:sz w:val="32"/>
-          <w:szCs w:val="32"/>
-        </w:rPr>
-        <w:lastRenderedPageBreak/>
+          <w:sz w:val="24"/>
+          <w:szCs w:val="24"/>
+        </w:rPr>
         <w:drawing>
-          <wp:inline distT="0" distB="0" distL="0" distR="0" wp14:anchorId="6E976859" wp14:editId="75C5F3A2">
-            <wp:extent cx="4186155" cy="3519805"/>
-            <wp:effectExtent l="0" t="0" r="5080" b="4445"/>
-            <wp:docPr id="10" name="Picture 10"/>
+          <wp:inline distT="0" distB="0" distL="0" distR="0" wp14:anchorId="67E8841B" wp14:editId="099BBDC8">
+            <wp:extent cx="3799840" cy="2510636"/>
+            <wp:effectExtent l="0" t="0" r="0" b="4445"/>
+            <wp:docPr id="2" name="Picture 2"/>
             <wp:cNvGraphicFramePr>
               <a:graphicFrameLocks xmlns:a="http://schemas.openxmlformats.org/drawingml/2006/main" noChangeAspect="1"/>
             </wp:cNvGraphicFramePr>
@@ -164,7 +642,7 @@
                   <pic:spPr>
                     <a:xfrm>
                       <a:off x="0" y="0"/>
-                      <a:ext cx="4193916" cy="3526331"/>
+                      <a:ext cx="3807993" cy="2516023"/>
                     </a:xfrm>
                     <a:prstGeom prst="rect">
                       <a:avLst/>
@@ -176,46 +654,36 @@
           </wp:inline>
         </w:drawing>
       </w:r>
-      <w:r>
+    </w:p>
+    <w:p>
+      <w:pPr>
+        <w:jc w:val="center"/>
+        <w:rPr>
+          <w:sz w:val="24"/>
+          <w:szCs w:val="24"/>
+        </w:rPr>
+      </w:pPr>
+    </w:p>
+    <w:p>
+      <w:pPr>
+        <w:jc w:val="center"/>
         <w:rPr>
           <w:noProof/>
-        </w:rPr>
-        <w:t xml:space="preserve"> </w:t>
-      </w:r>
-    </w:p>
-    <w:p>
-      <w:pPr>
+          <w:sz w:val="24"/>
+          <w:szCs w:val="24"/>
+        </w:rPr>
+      </w:pPr>
+      <w:r>
         <w:rPr>
           <w:noProof/>
-        </w:rPr>
-      </w:pPr>
-      <w:r>
-        <w:rPr>
-          <w:noProof/>
-          <w:highlight w:val="yellow"/>
-        </w:rPr>
-        <w:t>Cấu hình Client</w:t>
-      </w:r>
-    </w:p>
-    <w:p>
-      <w:pPr>
-        <w:rPr>
-          <w:sz w:val="32"/>
-          <w:szCs w:val="32"/>
-        </w:rPr>
-      </w:pPr>
-      <w:r>
-        <w:rPr>
-          <w:noProof/>
-          <w:sz w:val="32"/>
-          <w:szCs w:val="32"/>
-        </w:rPr>
-        <w:lastRenderedPageBreak/>
+          <w:sz w:val="24"/>
+          <w:szCs w:val="24"/>
+        </w:rPr>
         <w:drawing>
-          <wp:inline distT="0" distB="0" distL="0" distR="0" wp14:anchorId="237850BB" wp14:editId="59BDCD9B">
-            <wp:extent cx="3568883" cy="4045158"/>
-            <wp:effectExtent l="0" t="0" r="0" b="0"/>
-            <wp:docPr id="13" name="Picture 13"/>
+          <wp:inline distT="0" distB="0" distL="0" distR="0" wp14:anchorId="6E976859" wp14:editId="75C5F3A2">
+            <wp:extent cx="4186155" cy="3519805"/>
+            <wp:effectExtent l="0" t="0" r="5080" b="4445"/>
+            <wp:docPr id="10" name="Picture 10"/>
             <wp:cNvGraphicFramePr>
               <a:graphicFrameLocks xmlns:a="http://schemas.openxmlformats.org/drawingml/2006/main" noChangeAspect="1"/>
             </wp:cNvGraphicFramePr>
@@ -235,7 +703,7 @@
                   <pic:spPr>
                     <a:xfrm>
                       <a:off x="0" y="0"/>
-                      <a:ext cx="3568883" cy="4045158"/>
+                      <a:ext cx="4193916" cy="3526331"/>
                     </a:xfrm>
                     <a:prstGeom prst="rect">
                       <a:avLst/>
@@ -247,17 +715,59 @@
           </wp:inline>
         </w:drawing>
       </w:r>
-      <w:r>
-        <w:rPr>
+    </w:p>
+    <w:p>
+      <w:pPr>
+        <w:jc w:val="left"/>
+        <w:rPr>
+          <w:b/>
+          <w:bCs/>
           <w:noProof/>
-          <w:sz w:val="32"/>
-          <w:szCs w:val="32"/>
-        </w:rPr>
+          <w:sz w:val="24"/>
+          <w:szCs w:val="24"/>
+        </w:rPr>
+      </w:pPr>
+      <w:r>
+        <w:rPr>
+          <w:b/>
+          <w:bCs/>
+          <w:noProof/>
+          <w:sz w:val="24"/>
+          <w:szCs w:val="24"/>
+        </w:rPr>
+        <w:t>III.</w:t>
+      </w:r>
+      <w:r>
+        <w:rPr>
+          <w:b/>
+          <w:bCs/>
+          <w:noProof/>
+          <w:sz w:val="24"/>
+          <w:szCs w:val="24"/>
+        </w:rPr>
+        <w:t>Cấu hình Client</w:t>
+      </w:r>
+    </w:p>
+    <w:p>
+      <w:pPr>
+        <w:jc w:val="center"/>
+        <w:rPr>
+          <w:sz w:val="24"/>
+          <w:szCs w:val="24"/>
+        </w:rPr>
+      </w:pPr>
+      <w:r>
+        <w:rPr>
+          <w:noProof/>
+          <w:sz w:val="24"/>
+          <w:szCs w:val="24"/>
+        </w:rPr>
+        <w:lastRenderedPageBreak/>
         <w:drawing>
-          <wp:inline distT="0" distB="0" distL="0" distR="0" wp14:anchorId="7DC77379" wp14:editId="23DFCD23">
-            <wp:extent cx="5761355" cy="2506980"/>
-            <wp:effectExtent l="0" t="0" r="0" b="7620"/>
-            <wp:docPr id="14" name="Picture 14"/>
+          <wp:inline distT="0" distB="0" distL="0" distR="0" wp14:anchorId="237850BB" wp14:editId="59BDCD9B">
+            <wp:extent cx="3568883" cy="4045158"/>
+            <wp:effectExtent l="0" t="0" r="0" b="0"/>
+            <wp:docPr id="13" name="Picture 13"/>
             <wp:cNvGraphicFramePr>
               <a:graphicFrameLocks xmlns:a="http://schemas.openxmlformats.org/drawingml/2006/main" noChangeAspect="1"/>
             </wp:cNvGraphicFramePr>
@@ -277,7 +787,7 @@
                   <pic:spPr>
                     <a:xfrm>
                       <a:off x="0" y="0"/>
-                      <a:ext cx="5761355" cy="2506980"/>
+                      <a:ext cx="3568883" cy="4045158"/>
                     </a:xfrm>
                     <a:prstGeom prst="rect">
                       <a:avLst/>
@@ -292,15 +802,14 @@
       <w:r>
         <w:rPr>
           <w:noProof/>
-          <w:sz w:val="32"/>
-          <w:szCs w:val="32"/>
-        </w:rPr>
-        <w:lastRenderedPageBreak/>
+          <w:sz w:val="24"/>
+          <w:szCs w:val="24"/>
+        </w:rPr>
         <w:drawing>
-          <wp:inline distT="0" distB="0" distL="0" distR="0" wp14:anchorId="2D64B1C7" wp14:editId="0B04E714">
-            <wp:extent cx="4610337" cy="3778444"/>
-            <wp:effectExtent l="0" t="0" r="0" b="0"/>
-            <wp:docPr id="12" name="Picture 12"/>
+          <wp:inline distT="0" distB="0" distL="0" distR="0" wp14:anchorId="7DC77379" wp14:editId="23DFCD23">
+            <wp:extent cx="5761355" cy="2506980"/>
+            <wp:effectExtent l="0" t="0" r="0" b="7620"/>
+            <wp:docPr id="14" name="Picture 14"/>
             <wp:cNvGraphicFramePr>
               <a:graphicFrameLocks xmlns:a="http://schemas.openxmlformats.org/drawingml/2006/main" noChangeAspect="1"/>
             </wp:cNvGraphicFramePr>
@@ -320,7 +829,7 @@
                   <pic:spPr>
                     <a:xfrm>
                       <a:off x="0" y="0"/>
-                      <a:ext cx="4610337" cy="3778444"/>
+                      <a:ext cx="5761355" cy="2506980"/>
                     </a:xfrm>
                     <a:prstGeom prst="rect">
                       <a:avLst/>
@@ -332,56 +841,18 @@
           </wp:inline>
         </w:drawing>
       </w:r>
-    </w:p>
-    <w:p>
-      <w:pPr>
-        <w:rPr>
-          <w:sz w:val="32"/>
-          <w:szCs w:val="32"/>
-        </w:rPr>
-      </w:pPr>
-      <w:r>
-        <w:rPr>
-          <w:sz w:val="32"/>
-          <w:szCs w:val="32"/>
-          <w:highlight w:val="yellow"/>
-        </w:rPr>
-        <w:t>Cấu hình Server</w:t>
-      </w:r>
-    </w:p>
-    <w:p>
-      <w:pPr>
-        <w:rPr>
-          <w:sz w:val="32"/>
-          <w:szCs w:val="32"/>
-        </w:rPr>
-      </w:pPr>
-      <w:r>
-        <w:rPr>
-          <w:sz w:val="32"/>
-          <w:szCs w:val="32"/>
-        </w:rPr>
-        <w:t>Cấu hình tương tự như Client</w:t>
-      </w:r>
-    </w:p>
-    <w:p>
-      <w:pPr>
-        <w:rPr>
-          <w:sz w:val="32"/>
-          <w:szCs w:val="32"/>
-        </w:rPr>
-      </w:pPr>
       <w:r>
         <w:rPr>
           <w:noProof/>
-          <w:sz w:val="32"/>
-          <w:szCs w:val="32"/>
-        </w:rPr>
+          <w:sz w:val="24"/>
+          <w:szCs w:val="24"/>
+        </w:rPr>
+        <w:lastRenderedPageBreak/>
         <w:drawing>
-          <wp:inline distT="0" distB="0" distL="0" distR="0" wp14:anchorId="1431B86C" wp14:editId="527CB11E">
-            <wp:extent cx="5486682" cy="1473276"/>
+          <wp:inline distT="0" distB="0" distL="0" distR="0" wp14:anchorId="2D64B1C7" wp14:editId="0B04E714">
+            <wp:extent cx="4610337" cy="3778444"/>
             <wp:effectExtent l="0" t="0" r="0" b="0"/>
-            <wp:docPr id="15" name="Picture 15"/>
+            <wp:docPr id="12" name="Picture 12"/>
             <wp:cNvGraphicFramePr>
               <a:graphicFrameLocks xmlns:a="http://schemas.openxmlformats.org/drawingml/2006/main" noChangeAspect="1"/>
             </wp:cNvGraphicFramePr>
@@ -401,7 +872,7 @@
                   <pic:spPr>
                     <a:xfrm>
                       <a:off x="0" y="0"/>
-                      <a:ext cx="5486682" cy="1473276"/>
+                      <a:ext cx="4610337" cy="3778444"/>
                     </a:xfrm>
                     <a:prstGeom prst="rect">
                       <a:avLst/>
@@ -416,39 +887,72 @@
     </w:p>
     <w:p>
       <w:pPr>
-        <w:rPr>
-          <w:sz w:val="32"/>
-          <w:szCs w:val="32"/>
-        </w:rPr>
-      </w:pPr>
-      <w:r>
-        <w:rPr>
-          <w:sz w:val="32"/>
-          <w:szCs w:val="32"/>
-          <w:highlight w:val="yellow"/>
-        </w:rPr>
-        <w:t>SSH lên Server bắt gói tin</w:t>
-      </w:r>
-    </w:p>
-    <w:p>
-      <w:pPr>
-        <w:rPr>
-          <w:sz w:val="32"/>
-          <w:szCs w:val="32"/>
+        <w:jc w:val="left"/>
+        <w:rPr>
+          <w:b/>
+          <w:bCs/>
+          <w:sz w:val="24"/>
+          <w:szCs w:val="24"/>
+        </w:rPr>
+      </w:pPr>
+      <w:r>
+        <w:rPr>
+          <w:b/>
+          <w:bCs/>
+          <w:sz w:val="24"/>
+          <w:szCs w:val="24"/>
+        </w:rPr>
+        <w:t>IV.</w:t>
+      </w:r>
+      <w:r>
+        <w:rPr>
+          <w:b/>
+          <w:bCs/>
+          <w:sz w:val="24"/>
+          <w:szCs w:val="24"/>
+        </w:rPr>
+        <w:t>Cấu hình Server</w:t>
+      </w:r>
+    </w:p>
+    <w:p>
+      <w:pPr>
+        <w:jc w:val="center"/>
+        <w:rPr>
+          <w:b/>
+          <w:bCs/>
+          <w:sz w:val="24"/>
+          <w:szCs w:val="24"/>
+        </w:rPr>
+      </w:pPr>
+      <w:r>
+        <w:rPr>
+          <w:b/>
+          <w:bCs/>
+          <w:sz w:val="24"/>
+          <w:szCs w:val="24"/>
+        </w:rPr>
+        <w:t>Cấu hình tương tự như Client</w:t>
+      </w:r>
+    </w:p>
+    <w:p>
+      <w:pPr>
+        <w:jc w:val="center"/>
+        <w:rPr>
+          <w:sz w:val="24"/>
+          <w:szCs w:val="24"/>
         </w:rPr>
       </w:pPr>
       <w:r>
         <w:rPr>
           <w:noProof/>
-          <w:sz w:val="32"/>
-          <w:szCs w:val="32"/>
-        </w:rPr>
-        <w:lastRenderedPageBreak/>
+          <w:sz w:val="24"/>
+          <w:szCs w:val="24"/>
+        </w:rPr>
         <w:drawing>
-          <wp:inline distT="0" distB="0" distL="0" distR="0" wp14:anchorId="33B01188" wp14:editId="658DBE78">
-            <wp:extent cx="5761355" cy="3446780"/>
-            <wp:effectExtent l="0" t="0" r="0" b="1270"/>
-            <wp:docPr id="16" name="Picture 16"/>
+          <wp:inline distT="0" distB="0" distL="0" distR="0" wp14:anchorId="1431B86C" wp14:editId="527CB11E">
+            <wp:extent cx="5486682" cy="1473276"/>
+            <wp:effectExtent l="0" t="0" r="0" b="0"/>
+            <wp:docPr id="15" name="Picture 15"/>
             <wp:cNvGraphicFramePr>
               <a:graphicFrameLocks xmlns:a="http://schemas.openxmlformats.org/drawingml/2006/main" noChangeAspect="1"/>
             </wp:cNvGraphicFramePr>
@@ -468,7 +972,7 @@
                   <pic:spPr>
                     <a:xfrm>
                       <a:off x="0" y="0"/>
-                      <a:ext cx="5761355" cy="3446780"/>
+                      <a:ext cx="5486682" cy="1473276"/>
                     </a:xfrm>
                     <a:prstGeom prst="rect">
                       <a:avLst/>
@@ -483,22 +987,64 @@
     </w:p>
     <w:p>
       <w:pPr>
-        <w:rPr>
-          <w:sz w:val="32"/>
-          <w:szCs w:val="32"/>
+        <w:jc w:val="center"/>
+        <w:rPr>
+          <w:sz w:val="24"/>
+          <w:szCs w:val="24"/>
+        </w:rPr>
+      </w:pPr>
+      <w:r>
+        <w:rPr>
+          <w:sz w:val="24"/>
+          <w:szCs w:val="24"/>
+        </w:rPr>
+        <w:t>Cài đặt</w:t>
+      </w:r>
+      <w:r>
+        <w:rPr>
+          <w:sz w:val="24"/>
+          <w:szCs w:val="24"/>
+        </w:rPr>
+        <w:t xml:space="preserve"> SSH </w:t>
+      </w:r>
+    </w:p>
+    <w:p>
+      <w:pPr>
+        <w:jc w:val="center"/>
+        <w:rPr>
+          <w:sz w:val="24"/>
+          <w:szCs w:val="24"/>
+        </w:rPr>
+      </w:pPr>
+      <w:r>
+        <w:rPr>
+          <w:sz w:val="24"/>
+          <w:szCs w:val="24"/>
+          <w:highlight w:val="yellow"/>
+        </w:rPr>
+        <w:t>SSH lên Server bắt gói tin</w:t>
+      </w:r>
+    </w:p>
+    <w:p>
+      <w:pPr>
+        <w:jc w:val="center"/>
+        <w:rPr>
+          <w:sz w:val="24"/>
+          <w:szCs w:val="24"/>
         </w:rPr>
       </w:pPr>
       <w:r>
         <w:rPr>
           <w:noProof/>
-          <w:sz w:val="32"/>
-          <w:szCs w:val="32"/>
-        </w:rPr>
+          <w:sz w:val="24"/>
+          <w:szCs w:val="24"/>
+        </w:rPr>
+        <w:lastRenderedPageBreak/>
         <w:drawing>
-          <wp:inline distT="0" distB="0" distL="0" distR="0" wp14:anchorId="5AF455AF" wp14:editId="1AF74A64">
-            <wp:extent cx="5761355" cy="3106420"/>
-            <wp:effectExtent l="0" t="0" r="0" b="0"/>
-            <wp:docPr id="17" name="Picture 17"/>
+          <wp:inline distT="0" distB="0" distL="0" distR="0" wp14:anchorId="33B01188" wp14:editId="658DBE78">
+            <wp:extent cx="5761355" cy="3446780"/>
+            <wp:effectExtent l="0" t="0" r="0" b="1270"/>
+            <wp:docPr id="16" name="Picture 16"/>
             <wp:cNvGraphicFramePr>
               <a:graphicFrameLocks xmlns:a="http://schemas.openxmlformats.org/drawingml/2006/main" noChangeAspect="1"/>
             </wp:cNvGraphicFramePr>
@@ -518,7 +1064,7 @@
                   <pic:spPr>
                     <a:xfrm>
                       <a:off x="0" y="0"/>
-                      <a:ext cx="5761355" cy="3106420"/>
+                      <a:ext cx="5761355" cy="3446780"/>
                     </a:xfrm>
                     <a:prstGeom prst="rect">
                       <a:avLst/>
@@ -533,22 +1079,23 @@
     </w:p>
     <w:p>
       <w:pPr>
-        <w:rPr>
-          <w:sz w:val="32"/>
-          <w:szCs w:val="32"/>
+        <w:jc w:val="center"/>
+        <w:rPr>
+          <w:sz w:val="24"/>
+          <w:szCs w:val="24"/>
         </w:rPr>
       </w:pPr>
       <w:r>
         <w:rPr>
           <w:noProof/>
-          <w:sz w:val="32"/>
-          <w:szCs w:val="32"/>
+          <w:sz w:val="24"/>
+          <w:szCs w:val="24"/>
         </w:rPr>
         <w:drawing>
-          <wp:inline distT="0" distB="0" distL="0" distR="0" wp14:anchorId="0B8977FF" wp14:editId="7B3EDB8F">
-            <wp:extent cx="5761355" cy="1968500"/>
+          <wp:inline distT="0" distB="0" distL="0" distR="0" wp14:anchorId="5AF455AF" wp14:editId="1AF74A64">
+            <wp:extent cx="5761355" cy="3106420"/>
             <wp:effectExtent l="0" t="0" r="0" b="0"/>
-            <wp:docPr id="18" name="Picture 18"/>
+            <wp:docPr id="17" name="Picture 17"/>
             <wp:cNvGraphicFramePr>
               <a:graphicFrameLocks xmlns:a="http://schemas.openxmlformats.org/drawingml/2006/main" noChangeAspect="1"/>
             </wp:cNvGraphicFramePr>
@@ -568,7 +1115,7 @@
                   <pic:spPr>
                     <a:xfrm>
                       <a:off x="0" y="0"/>
-                      <a:ext cx="5761355" cy="1968500"/>
+                      <a:ext cx="5761355" cy="3106420"/>
                     </a:xfrm>
                     <a:prstGeom prst="rect">
                       <a:avLst/>
@@ -583,30 +1130,31 @@
     </w:p>
     <w:p>
       <w:pPr>
-        <w:rPr>
-          <w:sz w:val="32"/>
-          <w:szCs w:val="32"/>
-        </w:rPr>
-      </w:pPr>
-    </w:p>
-    <w:p>
-      <w:pPr>
-        <w:rPr>
-          <w:sz w:val="32"/>
-          <w:szCs w:val="32"/>
+        <w:jc w:val="center"/>
+      </w:pPr>
+      <w:r>
+        <w:t>Khởi tạo trao đổi khóa Diffie-Hellman (DH) dựa trên đường cong elliptic curve (ECDH) giữa máy khách (client) và máy chủ (server)</w:t>
+      </w:r>
+    </w:p>
+    <w:p>
+      <w:pPr>
+        <w:jc w:val="center"/>
+        <w:rPr>
+          <w:sz w:val="24"/>
+          <w:szCs w:val="24"/>
         </w:rPr>
       </w:pPr>
       <w:r>
         <w:rPr>
           <w:noProof/>
-          <w:sz w:val="32"/>
-          <w:szCs w:val="32"/>
+          <w:sz w:val="24"/>
+          <w:szCs w:val="24"/>
         </w:rPr>
         <w:lastRenderedPageBreak/>
         <w:drawing>
-          <wp:inline distT="0" distB="0" distL="0" distR="0" wp14:anchorId="49F77389" wp14:editId="35181906">
-            <wp:extent cx="4946904" cy="4781796"/>
-            <wp:effectExtent l="0" t="0" r="6350" b="0"/>
+          <wp:inline distT="0" distB="0" distL="0" distR="0" wp14:anchorId="49F77389" wp14:editId="75A6BDCB">
+            <wp:extent cx="4813300" cy="4241800"/>
+            <wp:effectExtent l="0" t="0" r="6350" b="6350"/>
             <wp:docPr id="20" name="Picture 20"/>
             <wp:cNvGraphicFramePr>
               <a:graphicFrameLocks xmlns:a="http://schemas.openxmlformats.org/drawingml/2006/main" noChangeAspect="1"/>
@@ -627,7 +1175,7 @@
                   <pic:spPr>
                     <a:xfrm>
                       <a:off x="0" y="0"/>
-                      <a:ext cx="4946904" cy="4781796"/>
+                      <a:ext cx="4813555" cy="4242025"/>
                     </a:xfrm>
                     <a:prstGeom prst="rect">
                       <a:avLst/>
@@ -639,11 +1187,36 @@
           </wp:inline>
         </w:drawing>
       </w:r>
+    </w:p>
+    <w:p>
+      <w:pPr>
+        <w:jc w:val="center"/>
+        <w:rPr>
+          <w:sz w:val="24"/>
+          <w:szCs w:val="24"/>
+        </w:rPr>
+      </w:pPr>
+      <w:r>
+        <w:rPr>
+          <w:sz w:val="24"/>
+          <w:szCs w:val="24"/>
+        </w:rPr>
+        <w:t>Xem quá trình trao đổi thông tin giữa 2 máy với nhau</w:t>
+      </w:r>
+    </w:p>
+    <w:p>
+      <w:pPr>
+        <w:jc w:val="center"/>
+        <w:rPr>
+          <w:sz w:val="24"/>
+          <w:szCs w:val="24"/>
+        </w:rPr>
+      </w:pPr>
       <w:r>
         <w:rPr>
           <w:noProof/>
-          <w:sz w:val="32"/>
-          <w:szCs w:val="32"/>
+          <w:sz w:val="24"/>
+          <w:szCs w:val="24"/>
         </w:rPr>
         <w:drawing>
           <wp:inline distT="0" distB="0" distL="0" distR="0" wp14:anchorId="62B90716" wp14:editId="493262DB">
@@ -684,16 +1257,29 @@
     </w:p>
     <w:p>
       <w:pPr>
-        <w:rPr>
-          <w:sz w:val="32"/>
-          <w:szCs w:val="32"/>
-        </w:rPr>
-      </w:pPr>
-      <w:r>
-        <w:rPr>
-          <w:sz w:val="32"/>
-          <w:szCs w:val="32"/>
-          <w:highlight w:val="red"/>
+        <w:jc w:val="left"/>
+        <w:rPr>
+          <w:b/>
+          <w:bCs/>
+          <w:sz w:val="24"/>
+          <w:szCs w:val="24"/>
+        </w:rPr>
+      </w:pPr>
+      <w:r>
+        <w:rPr>
+          <w:b/>
+          <w:bCs/>
+          <w:sz w:val="24"/>
+          <w:szCs w:val="24"/>
+        </w:rPr>
+        <w:t>V.</w:t>
+      </w:r>
+      <w:r>
+        <w:rPr>
+          <w:b/>
+          <w:bCs/>
+          <w:sz w:val="24"/>
+          <w:szCs w:val="24"/>
         </w:rPr>
         <w:t>Cấu hình dùng mật mã khóa công khai</w:t>
       </w:r>
@@ -701,31 +1287,35 @@
     <w:p>
       <w:pPr>
         <w:rPr>
-          <w:sz w:val="32"/>
-          <w:szCs w:val="32"/>
-        </w:rPr>
-      </w:pPr>
-      <w:r>
-        <w:rPr>
-          <w:sz w:val="32"/>
-          <w:szCs w:val="32"/>
-          <w:highlight w:val="yellow"/>
+          <w:b/>
+          <w:bCs/>
+          <w:sz w:val="24"/>
+          <w:szCs w:val="24"/>
+        </w:rPr>
+      </w:pPr>
+      <w:r>
+        <w:rPr>
+          <w:b/>
+          <w:bCs/>
+          <w:sz w:val="24"/>
+          <w:szCs w:val="24"/>
         </w:rPr>
         <w:t>Cấu hình Client</w:t>
       </w:r>
     </w:p>
     <w:p>
       <w:pPr>
-        <w:rPr>
-          <w:sz w:val="32"/>
-          <w:szCs w:val="32"/>
+        <w:jc w:val="center"/>
+        <w:rPr>
+          <w:sz w:val="24"/>
+          <w:szCs w:val="24"/>
         </w:rPr>
       </w:pPr>
       <w:r>
         <w:rPr>
           <w:noProof/>
-          <w:sz w:val="32"/>
-          <w:szCs w:val="32"/>
+          <w:sz w:val="24"/>
+          <w:szCs w:val="24"/>
         </w:rPr>
         <w:lastRenderedPageBreak/>
         <w:drawing>
@@ -767,16 +1357,34 @@
     </w:p>
     <w:p>
       <w:pPr>
-        <w:rPr>
-          <w:sz w:val="32"/>
-          <w:szCs w:val="32"/>
+        <w:jc w:val="center"/>
+      </w:pPr>
+      <w:r>
+        <w:rPr>
+          <w:shd w:val="clear" w:color="auto" w:fill="FFFFFF"/>
+        </w:rPr>
+        <w:t xml:space="preserve">ssh-keygen </w:t>
+      </w:r>
+      <w:r>
+        <w:rPr>
+          <w:shd w:val="clear" w:color="auto" w:fill="FFFFFF"/>
+        </w:rPr>
+        <w:t>một công cụ dùng để tạo cặp khóa SSH, bao gồm một khóa riêng (private key) và một khóa công khai (public key).</w:t>
+      </w:r>
+    </w:p>
+    <w:p>
+      <w:pPr>
+        <w:jc w:val="center"/>
+        <w:rPr>
+          <w:sz w:val="24"/>
+          <w:szCs w:val="24"/>
         </w:rPr>
       </w:pPr>
       <w:r>
         <w:rPr>
           <w:noProof/>
-          <w:sz w:val="32"/>
-          <w:szCs w:val="32"/>
+          <w:sz w:val="24"/>
+          <w:szCs w:val="24"/>
         </w:rPr>
         <w:drawing>
           <wp:inline distT="0" distB="0" distL="0" distR="0" wp14:anchorId="60B3DCF3" wp14:editId="799D4F8A">
@@ -817,17 +1425,18 @@
     </w:p>
     <w:p>
       <w:pPr>
+        <w:jc w:val="center"/>
         <w:rPr>
           <w:noProof/>
-          <w:sz w:val="32"/>
-          <w:szCs w:val="32"/>
+          <w:sz w:val="24"/>
+          <w:szCs w:val="24"/>
         </w:rPr>
       </w:pPr>
       <w:r>
         <w:rPr>
           <w:noProof/>
-          <w:sz w:val="32"/>
-          <w:szCs w:val="32"/>
+          <w:sz w:val="24"/>
+          <w:szCs w:val="24"/>
         </w:rPr>
         <w:drawing>
           <wp:inline distT="0" distB="0" distL="0" distR="0" wp14:anchorId="7B98609C" wp14:editId="08CC279A">
@@ -868,15 +1477,36 @@
     </w:p>
     <w:p>
       <w:pPr>
-        <w:rPr>
-          <w:sz w:val="32"/>
-          <w:szCs w:val="32"/>
-        </w:rPr>
-      </w:pPr>
-      <w:r>
-        <w:rPr>
-          <w:sz w:val="32"/>
-          <w:szCs w:val="32"/>
+        <w:jc w:val="center"/>
+        <w:rPr>
+          <w:noProof/>
+          <w:sz w:val="24"/>
+          <w:szCs w:val="24"/>
+        </w:rPr>
+      </w:pPr>
+      <w:r>
+        <w:rPr>
+          <w:noProof/>
+          <w:sz w:val="24"/>
+          <w:szCs w:val="24"/>
+        </w:rPr>
+        <w:t>Gửi khóa công khai đến cho máy server</w:t>
+      </w:r>
+    </w:p>
+    <w:p>
+      <w:pPr>
+        <w:jc w:val="center"/>
+        <w:rPr>
+          <w:noProof/>
+          <w:sz w:val="24"/>
+          <w:szCs w:val="24"/>
+        </w:rPr>
+      </w:pPr>
+      <w:r>
+        <w:rPr>
+          <w:noProof/>
+          <w:sz w:val="24"/>
+          <w:szCs w:val="24"/>
         </w:rPr>
         <w:lastRenderedPageBreak/>
         <w:drawing>
@@ -916,6 +1546,22 @@
         </w:drawing>
       </w:r>
     </w:p>
+    <w:p>
+      <w:pPr>
+        <w:jc w:val="center"/>
+        <w:rPr>
+          <w:sz w:val="24"/>
+          <w:szCs w:val="24"/>
+        </w:rPr>
+      </w:pPr>
+      <w:r>
+        <w:rPr>
+          <w:sz w:val="24"/>
+          <w:szCs w:val="24"/>
+        </w:rPr>
+        <w:t>Quá trình xác thực sau khi gửi khóa không cần mật khẩu để đăng nhập</w:t>
+      </w:r>
+    </w:p>
     <w:sectPr>
       <w:pgSz w:w="11909" w:h="16834" w:code="9"/>
       <w:pgMar w:top="1134" w:right="851" w:bottom="1134" w:left="1985" w:header="720" w:footer="720" w:gutter="0"/>
@@ -924,6 +1570,379 @@
     </w:sectPr>
   </w:body>
 </w:document>
+</file>
+
+<file path=word/numbering.xml><?xml version="1.0" encoding="utf-8"?>
+<w:numbering xmlns:wpc="http://schemas.microsoft.com/office/word/2010/wordprocessingCanvas" xmlns:cx="http://schemas.microsoft.com/office/drawing/2014/chartex" xmlns:cx1="http://schemas.microsoft.com/office/drawing/2015/9/8/chartex" xmlns:cx2="http://schemas.microsoft.com/office/drawing/2015/10/21/chartex" xmlns:cx3="http://schemas.microsoft.com/office/drawing/2016/5/9/chartex" xmlns:cx4="http://schemas.microsoft.com/office/drawing/2016/5/10/chartex" xmlns:cx5="http://schemas.microsoft.com/office/drawing/2016/5/11/chartex" xmlns:cx6="http://schemas.microsoft.com/office/drawing/2016/5/12/chartex" xmlns:cx7="http://schemas.microsoft.com/office/drawing/2016/5/13/chartex" xmlns:cx8="http://schemas.microsoft.com/office/drawing/2016/5/14/chartex" xmlns:mc="http://schemas.openxmlformats.org/markup-compatibility/2006" xmlns:aink="http://schemas.microsoft.com/office/drawing/2016/ink" xmlns:am3d="http://schemas.microsoft.com/office/drawing/2017/model3d" xmlns:o="urn:schemas-microsoft-com:office:office" xmlns:r="http://schemas.openxmlformats.org/officeDocument/2006/relationships" xmlns:m="http://schemas.openxmlformats.org/officeDocument/2006/math" xmlns:v="urn:schemas-microsoft-com:vml" xmlns:wp14="http://schemas.microsoft.com/office/word/2010/wordprocessingDrawing" xmlns:wp="http://schemas.openxmlformats.org/drawingml/2006/wordprocessingDrawing" xmlns:w10="urn:schemas-microsoft-com:office:word" xmlns:w="http://schemas.openxmlformats.org/wordprocessingml/2006/main" xmlns:w14="http://schemas.microsoft.com/office/word/2010/wordml" xmlns:w15="http://schemas.microsoft.com/office/word/2012/wordml" xmlns:w16cex="http://schemas.microsoft.com/office/word/2018/wordml/cex" xmlns:w16cid="http://schemas.microsoft.com/office/word/2016/wordml/cid" xmlns:w16="http://schemas.microsoft.com/office/word/2018/wordml" xmlns:w16sdtdh="http://schemas.microsoft.com/office/word/2020/wordml/sdtdatahash" xmlns:w16se="http://schemas.microsoft.com/office/word/2015/wordml/symex" xmlns:wpg="http://schemas.microsoft.com/office/word/2010/wordprocessingGroup" xmlns:wpi="http://schemas.microsoft.com/office/word/2010/wordprocessingInk" xmlns:wne="http://schemas.microsoft.com/office/word/2006/wordml" xmlns:wps="http://schemas.microsoft.com/office/word/2010/wordprocessingShape" mc:Ignorable="w14 w15 w16se w16cid w16 w16cex w16sdtdh wp14">
+  <w:abstractNum w:abstractNumId="0" w15:restartNumberingAfterBreak="0">
+    <w:nsid w:val="09B346EC"/>
+    <w:multiLevelType w:val="hybridMultilevel"/>
+    <w:tmpl w:val="F1FE390A"/>
+    <w:lvl w:ilvl="0" w:tplc="C3E4A1A0">
+      <w:start w:val="1"/>
+      <w:numFmt w:val="upperRoman"/>
+      <w:lvlText w:val="%1."/>
+      <w:lvlJc w:val="left"/>
+      <w:pPr>
+        <w:ind w:left="1080" w:hanging="720"/>
+      </w:pPr>
+      <w:rPr>
+        <w:rFonts w:hint="default"/>
+      </w:rPr>
+    </w:lvl>
+    <w:lvl w:ilvl="1" w:tplc="04090019" w:tentative="1">
+      <w:start w:val="1"/>
+      <w:numFmt w:val="lowerLetter"/>
+      <w:lvlText w:val="%2."/>
+      <w:lvlJc w:val="left"/>
+      <w:pPr>
+        <w:ind w:left="1440" w:hanging="360"/>
+      </w:pPr>
+    </w:lvl>
+    <w:lvl w:ilvl="2" w:tplc="0409001B" w:tentative="1">
+      <w:start w:val="1"/>
+      <w:numFmt w:val="lowerRoman"/>
+      <w:lvlText w:val="%3."/>
+      <w:lvlJc w:val="right"/>
+      <w:pPr>
+        <w:ind w:left="2160" w:hanging="180"/>
+      </w:pPr>
+    </w:lvl>
+    <w:lvl w:ilvl="3" w:tplc="0409000F" w:tentative="1">
+      <w:start w:val="1"/>
+      <w:numFmt w:val="decimal"/>
+      <w:lvlText w:val="%4."/>
+      <w:lvlJc w:val="left"/>
+      <w:pPr>
+        <w:ind w:left="2880" w:hanging="360"/>
+      </w:pPr>
+    </w:lvl>
+    <w:lvl w:ilvl="4" w:tplc="04090019" w:tentative="1">
+      <w:start w:val="1"/>
+      <w:numFmt w:val="lowerLetter"/>
+      <w:lvlText w:val="%5."/>
+      <w:lvlJc w:val="left"/>
+      <w:pPr>
+        <w:ind w:left="3600" w:hanging="360"/>
+      </w:pPr>
+    </w:lvl>
+    <w:lvl w:ilvl="5" w:tplc="0409001B" w:tentative="1">
+      <w:start w:val="1"/>
+      <w:numFmt w:val="lowerRoman"/>
+      <w:lvlText w:val="%6."/>
+      <w:lvlJc w:val="right"/>
+      <w:pPr>
+        <w:ind w:left="4320" w:hanging="180"/>
+      </w:pPr>
+    </w:lvl>
+    <w:lvl w:ilvl="6" w:tplc="0409000F" w:tentative="1">
+      <w:start w:val="1"/>
+      <w:numFmt w:val="decimal"/>
+      <w:lvlText w:val="%7."/>
+      <w:lvlJc w:val="left"/>
+      <w:pPr>
+        <w:ind w:left="5040" w:hanging="360"/>
+      </w:pPr>
+    </w:lvl>
+    <w:lvl w:ilvl="7" w:tplc="04090019" w:tentative="1">
+      <w:start w:val="1"/>
+      <w:numFmt w:val="lowerLetter"/>
+      <w:lvlText w:val="%8."/>
+      <w:lvlJc w:val="left"/>
+      <w:pPr>
+        <w:ind w:left="5760" w:hanging="360"/>
+      </w:pPr>
+    </w:lvl>
+    <w:lvl w:ilvl="8" w:tplc="0409001B" w:tentative="1">
+      <w:start w:val="1"/>
+      <w:numFmt w:val="lowerRoman"/>
+      <w:lvlText w:val="%9."/>
+      <w:lvlJc w:val="right"/>
+      <w:pPr>
+        <w:ind w:left="6480" w:hanging="180"/>
+      </w:pPr>
+    </w:lvl>
+  </w:abstractNum>
+  <w:abstractNum w:abstractNumId="1" w15:restartNumberingAfterBreak="0">
+    <w:nsid w:val="10CD2DB9"/>
+    <w:multiLevelType w:val="hybridMultilevel"/>
+    <w:tmpl w:val="F1FE390A"/>
+    <w:lvl w:ilvl="0" w:tplc="C3E4A1A0">
+      <w:start w:val="1"/>
+      <w:numFmt w:val="upperRoman"/>
+      <w:lvlText w:val="%1."/>
+      <w:lvlJc w:val="left"/>
+      <w:pPr>
+        <w:ind w:left="1080" w:hanging="720"/>
+      </w:pPr>
+      <w:rPr>
+        <w:rFonts w:hint="default"/>
+      </w:rPr>
+    </w:lvl>
+    <w:lvl w:ilvl="1" w:tplc="04090019" w:tentative="1">
+      <w:start w:val="1"/>
+      <w:numFmt w:val="lowerLetter"/>
+      <w:lvlText w:val="%2."/>
+      <w:lvlJc w:val="left"/>
+      <w:pPr>
+        <w:ind w:left="1440" w:hanging="360"/>
+      </w:pPr>
+    </w:lvl>
+    <w:lvl w:ilvl="2" w:tplc="0409001B" w:tentative="1">
+      <w:start w:val="1"/>
+      <w:numFmt w:val="lowerRoman"/>
+      <w:lvlText w:val="%3."/>
+      <w:lvlJc w:val="right"/>
+      <w:pPr>
+        <w:ind w:left="2160" w:hanging="180"/>
+      </w:pPr>
+    </w:lvl>
+    <w:lvl w:ilvl="3" w:tplc="0409000F" w:tentative="1">
+      <w:start w:val="1"/>
+      <w:numFmt w:val="decimal"/>
+      <w:lvlText w:val="%4."/>
+      <w:lvlJc w:val="left"/>
+      <w:pPr>
+        <w:ind w:left="2880" w:hanging="360"/>
+      </w:pPr>
+    </w:lvl>
+    <w:lvl w:ilvl="4" w:tplc="04090019" w:tentative="1">
+      <w:start w:val="1"/>
+      <w:numFmt w:val="lowerLetter"/>
+      <w:lvlText w:val="%5."/>
+      <w:lvlJc w:val="left"/>
+      <w:pPr>
+        <w:ind w:left="3600" w:hanging="360"/>
+      </w:pPr>
+    </w:lvl>
+    <w:lvl w:ilvl="5" w:tplc="0409001B" w:tentative="1">
+      <w:start w:val="1"/>
+      <w:numFmt w:val="lowerRoman"/>
+      <w:lvlText w:val="%6."/>
+      <w:lvlJc w:val="right"/>
+      <w:pPr>
+        <w:ind w:left="4320" w:hanging="180"/>
+      </w:pPr>
+    </w:lvl>
+    <w:lvl w:ilvl="6" w:tplc="0409000F" w:tentative="1">
+      <w:start w:val="1"/>
+      <w:numFmt w:val="decimal"/>
+      <w:lvlText w:val="%7."/>
+      <w:lvlJc w:val="left"/>
+      <w:pPr>
+        <w:ind w:left="5040" w:hanging="360"/>
+      </w:pPr>
+    </w:lvl>
+    <w:lvl w:ilvl="7" w:tplc="04090019" w:tentative="1">
+      <w:start w:val="1"/>
+      <w:numFmt w:val="lowerLetter"/>
+      <w:lvlText w:val="%8."/>
+      <w:lvlJc w:val="left"/>
+      <w:pPr>
+        <w:ind w:left="5760" w:hanging="360"/>
+      </w:pPr>
+    </w:lvl>
+    <w:lvl w:ilvl="8" w:tplc="0409001B" w:tentative="1">
+      <w:start w:val="1"/>
+      <w:numFmt w:val="lowerRoman"/>
+      <w:lvlText w:val="%9."/>
+      <w:lvlJc w:val="right"/>
+      <w:pPr>
+        <w:ind w:left="6480" w:hanging="180"/>
+      </w:pPr>
+    </w:lvl>
+  </w:abstractNum>
+  <w:abstractNum w:abstractNumId="2" w15:restartNumberingAfterBreak="0">
+    <w:nsid w:val="29961440"/>
+    <w:multiLevelType w:val="hybridMultilevel"/>
+    <w:tmpl w:val="F1FE390A"/>
+    <w:lvl w:ilvl="0" w:tplc="C3E4A1A0">
+      <w:start w:val="1"/>
+      <w:numFmt w:val="upperRoman"/>
+      <w:lvlText w:val="%1."/>
+      <w:lvlJc w:val="left"/>
+      <w:pPr>
+        <w:ind w:left="1080" w:hanging="720"/>
+      </w:pPr>
+      <w:rPr>
+        <w:rFonts w:hint="default"/>
+      </w:rPr>
+    </w:lvl>
+    <w:lvl w:ilvl="1" w:tplc="04090019" w:tentative="1">
+      <w:start w:val="1"/>
+      <w:numFmt w:val="lowerLetter"/>
+      <w:lvlText w:val="%2."/>
+      <w:lvlJc w:val="left"/>
+      <w:pPr>
+        <w:ind w:left="1440" w:hanging="360"/>
+      </w:pPr>
+    </w:lvl>
+    <w:lvl w:ilvl="2" w:tplc="0409001B" w:tentative="1">
+      <w:start w:val="1"/>
+      <w:numFmt w:val="lowerRoman"/>
+      <w:lvlText w:val="%3."/>
+      <w:lvlJc w:val="right"/>
+      <w:pPr>
+        <w:ind w:left="2160" w:hanging="180"/>
+      </w:pPr>
+    </w:lvl>
+    <w:lvl w:ilvl="3" w:tplc="0409000F" w:tentative="1">
+      <w:start w:val="1"/>
+      <w:numFmt w:val="decimal"/>
+      <w:lvlText w:val="%4."/>
+      <w:lvlJc w:val="left"/>
+      <w:pPr>
+        <w:ind w:left="2880" w:hanging="360"/>
+      </w:pPr>
+    </w:lvl>
+    <w:lvl w:ilvl="4" w:tplc="04090019" w:tentative="1">
+      <w:start w:val="1"/>
+      <w:numFmt w:val="lowerLetter"/>
+      <w:lvlText w:val="%5."/>
+      <w:lvlJc w:val="left"/>
+      <w:pPr>
+        <w:ind w:left="3600" w:hanging="360"/>
+      </w:pPr>
+    </w:lvl>
+    <w:lvl w:ilvl="5" w:tplc="0409001B" w:tentative="1">
+      <w:start w:val="1"/>
+      <w:numFmt w:val="lowerRoman"/>
+      <w:lvlText w:val="%6."/>
+      <w:lvlJc w:val="right"/>
+      <w:pPr>
+        <w:ind w:left="4320" w:hanging="180"/>
+      </w:pPr>
+    </w:lvl>
+    <w:lvl w:ilvl="6" w:tplc="0409000F" w:tentative="1">
+      <w:start w:val="1"/>
+      <w:numFmt w:val="decimal"/>
+      <w:lvlText w:val="%7."/>
+      <w:lvlJc w:val="left"/>
+      <w:pPr>
+        <w:ind w:left="5040" w:hanging="360"/>
+      </w:pPr>
+    </w:lvl>
+    <w:lvl w:ilvl="7" w:tplc="04090019" w:tentative="1">
+      <w:start w:val="1"/>
+      <w:numFmt w:val="lowerLetter"/>
+      <w:lvlText w:val="%8."/>
+      <w:lvlJc w:val="left"/>
+      <w:pPr>
+        <w:ind w:left="5760" w:hanging="360"/>
+      </w:pPr>
+    </w:lvl>
+    <w:lvl w:ilvl="8" w:tplc="0409001B" w:tentative="1">
+      <w:start w:val="1"/>
+      <w:numFmt w:val="lowerRoman"/>
+      <w:lvlText w:val="%9."/>
+      <w:lvlJc w:val="right"/>
+      <w:pPr>
+        <w:ind w:left="6480" w:hanging="180"/>
+      </w:pPr>
+    </w:lvl>
+  </w:abstractNum>
+  <w:abstractNum w:abstractNumId="3" w15:restartNumberingAfterBreak="0">
+    <w:nsid w:val="601C6EB2"/>
+    <w:multiLevelType w:val="hybridMultilevel"/>
+    <w:tmpl w:val="301881B6"/>
+    <w:lvl w:ilvl="0" w:tplc="C3E4A1A0">
+      <w:start w:val="1"/>
+      <w:numFmt w:val="upperRoman"/>
+      <w:lvlText w:val="%1."/>
+      <w:lvlJc w:val="left"/>
+      <w:pPr>
+        <w:ind w:left="1080" w:hanging="720"/>
+      </w:pPr>
+      <w:rPr>
+        <w:rFonts w:hint="default"/>
+      </w:rPr>
+    </w:lvl>
+    <w:lvl w:ilvl="1" w:tplc="04090019" w:tentative="1">
+      <w:start w:val="1"/>
+      <w:numFmt w:val="lowerLetter"/>
+      <w:lvlText w:val="%2."/>
+      <w:lvlJc w:val="left"/>
+      <w:pPr>
+        <w:ind w:left="1440" w:hanging="360"/>
+      </w:pPr>
+    </w:lvl>
+    <w:lvl w:ilvl="2" w:tplc="0409001B" w:tentative="1">
+      <w:start w:val="1"/>
+      <w:numFmt w:val="lowerRoman"/>
+      <w:lvlText w:val="%3."/>
+      <w:lvlJc w:val="right"/>
+      <w:pPr>
+        <w:ind w:left="2160" w:hanging="180"/>
+      </w:pPr>
+    </w:lvl>
+    <w:lvl w:ilvl="3" w:tplc="0409000F" w:tentative="1">
+      <w:start w:val="1"/>
+      <w:numFmt w:val="decimal"/>
+      <w:lvlText w:val="%4."/>
+      <w:lvlJc w:val="left"/>
+      <w:pPr>
+        <w:ind w:left="2880" w:hanging="360"/>
+      </w:pPr>
+    </w:lvl>
+    <w:lvl w:ilvl="4" w:tplc="04090019" w:tentative="1">
+      <w:start w:val="1"/>
+      <w:numFmt w:val="lowerLetter"/>
+      <w:lvlText w:val="%5."/>
+      <w:lvlJc w:val="left"/>
+      <w:pPr>
+        <w:ind w:left="3600" w:hanging="360"/>
+      </w:pPr>
+    </w:lvl>
+    <w:lvl w:ilvl="5" w:tplc="0409001B" w:tentative="1">
+      <w:start w:val="1"/>
+      <w:numFmt w:val="lowerRoman"/>
+      <w:lvlText w:val="%6."/>
+      <w:lvlJc w:val="right"/>
+      <w:pPr>
+        <w:ind w:left="4320" w:hanging="180"/>
+      </w:pPr>
+    </w:lvl>
+    <w:lvl w:ilvl="6" w:tplc="0409000F" w:tentative="1">
+      <w:start w:val="1"/>
+      <w:numFmt w:val="decimal"/>
+      <w:lvlText w:val="%7."/>
+      <w:lvlJc w:val="left"/>
+      <w:pPr>
+        <w:ind w:left="5040" w:hanging="360"/>
+      </w:pPr>
+    </w:lvl>
+    <w:lvl w:ilvl="7" w:tplc="04090019" w:tentative="1">
+      <w:start w:val="1"/>
+      <w:numFmt w:val="lowerLetter"/>
+      <w:lvlText w:val="%8."/>
+      <w:lvlJc w:val="left"/>
+      <w:pPr>
+        <w:ind w:left="5760" w:hanging="360"/>
+      </w:pPr>
+    </w:lvl>
+    <w:lvl w:ilvl="8" w:tplc="0409001B" w:tentative="1">
+      <w:start w:val="1"/>
+      <w:numFmt w:val="lowerRoman"/>
+      <w:lvlText w:val="%9."/>
+      <w:lvlJc w:val="right"/>
+      <w:pPr>
+        <w:ind w:left="6480" w:hanging="180"/>
+      </w:pPr>
+    </w:lvl>
+  </w:abstractNum>
+  <w:num w:numId="1">
+    <w:abstractNumId w:val="2"/>
+  </w:num>
+  <w:num w:numId="2">
+    <w:abstractNumId w:val="1"/>
+  </w:num>
+  <w:num w:numId="3">
+    <w:abstractNumId w:val="3"/>
+  </w:num>
+  <w:num w:numId="4">
+    <w:abstractNumId w:val="0"/>
+  </w:num>
+</w:numbering>
 </file>
 
 <file path=word/styles.xml><?xml version="1.0" encoding="utf-8"?>
@@ -1427,7 +2446,6 @@
   <w:style w:type="character" w:default="1" w:styleId="DefaultParagraphFont">
     <w:name w:val="Default Paragraph Font"/>
     <w:uiPriority w:val="1"/>
-    <w:semiHidden/>
     <w:unhideWhenUsed/>
   </w:style>
   <w:style w:type="table" w:default="1" w:styleId="TableNormal">
@@ -1502,6 +2520,89 @@
       <w:i/>
       <w:iCs/>
       <w:sz w:val="26"/>
+    </w:rPr>
+  </w:style>
+  <w:style w:type="paragraph" w:styleId="ListParagraph">
+    <w:name w:val="List Paragraph"/>
+    <w:basedOn w:val="Normal"/>
+    <w:uiPriority w:val="34"/>
+    <w:qFormat/>
+    <w:rsid w:val="00320731"/>
+    <w:pPr>
+      <w:ind w:left="720"/>
+      <w:contextualSpacing/>
+    </w:pPr>
+  </w:style>
+  <w:style w:type="paragraph" w:customStyle="1" w:styleId="Table">
+    <w:name w:val="Table"/>
+    <w:basedOn w:val="Normal"/>
+    <w:qFormat/>
+    <w:rsid w:val="00066C57"/>
+    <w:pPr>
+      <w:spacing w:before="60" w:after="60" w:line="240" w:lineRule="auto"/>
+      <w:jc w:val="left"/>
+    </w:pPr>
+    <w:rPr>
+      <w:rFonts w:eastAsia="Calibri" w:cs="Times New Roman"/>
+      <w:sz w:val="28"/>
+    </w:rPr>
+  </w:style>
+  <w:style w:type="paragraph" w:customStyle="1" w:styleId="Table-Center">
+    <w:name w:val="Table-Center"/>
+    <w:basedOn w:val="Table"/>
+    <w:qFormat/>
+    <w:rsid w:val="00066C57"/>
+    <w:pPr>
+      <w:jc w:val="center"/>
+    </w:pPr>
+  </w:style>
+  <w:style w:type="paragraph" w:customStyle="1" w:styleId="Table-Header">
+    <w:name w:val="Table-Header"/>
+    <w:basedOn w:val="Table"/>
+    <w:qFormat/>
+    <w:rsid w:val="00066C57"/>
+    <w:pPr>
+      <w:keepNext/>
+      <w:keepLines/>
+      <w:jc w:val="center"/>
+    </w:pPr>
+    <w:rPr>
+      <w:b/>
+    </w:rPr>
+  </w:style>
+  <w:style w:type="table" w:styleId="TableGrid">
+    <w:name w:val="Table Grid"/>
+    <w:basedOn w:val="TableNormal"/>
+    <w:uiPriority w:val="39"/>
+    <w:rsid w:val="00066C57"/>
+    <w:pPr>
+      <w:spacing w:after="0" w:line="240" w:lineRule="auto"/>
+    </w:pPr>
+    <w:rPr>
+      <w:rFonts w:eastAsia="Calibri"/>
+    </w:rPr>
+    <w:tblPr>
+      <w:tblBorders>
+        <w:top w:val="single" w:sz="4" w:space="0" w:color="auto"/>
+        <w:left w:val="single" w:sz="4" w:space="0" w:color="auto"/>
+        <w:bottom w:val="single" w:sz="4" w:space="0" w:color="auto"/>
+        <w:right w:val="single" w:sz="4" w:space="0" w:color="auto"/>
+        <w:insideH w:val="single" w:sz="4" w:space="0" w:color="auto"/>
+        <w:insideV w:val="single" w:sz="4" w:space="0" w:color="auto"/>
+      </w:tblBorders>
+    </w:tblPr>
+  </w:style>
+  <w:style w:type="character" w:styleId="HTMLCode">
+    <w:name w:val="HTML Code"/>
+    <w:basedOn w:val="DefaultParagraphFont"/>
+    <w:uiPriority w:val="99"/>
+    <w:semiHidden/>
+    <w:unhideWhenUsed/>
+    <w:rsid w:val="006B444F"/>
+    <w:rPr>
+      <w:rFonts w:ascii="Courier New" w:eastAsia="Times New Roman" w:hAnsi="Courier New" w:cs="Courier New"/>
+      <w:sz w:val="20"/>
+      <w:szCs w:val="20"/>
     </w:rPr>
   </w:style>
 </w:styles>
